--- a/CR - Cost Report/CBOM/CBOM Monoh.docx
+++ b/CR - Cost Report/CBOM/CBOM Monoh.docx
@@ -40,21 +40,54 @@
         <w:t>Context</w:t>
       </w:r>
       <w:r>
-        <w:t>/hypothesis</w:t>
-      </w:r>
-    </w:p>
-    <w:p>
-      <w:r>
-        <w:t>The simulated company is sized to build primarily an FSAE car. Therefore, it will not have in-house specific expensive machinery used for only few parts of the car. For instance, 3D stereolithography printer used for the air intake.</w:t>
-      </w:r>
-    </w:p>
-    <w:p>
-      <w:r>
-        <w:t>Of course, the machinery will not be used all the year to build only one FSAE car. Thus, we assume that the remaining time where the equipment is not used to build our car is used for other customers, to build another FSAE car, small/medium series of components, prototyping, …</w:t>
+        <w:t xml:space="preserve"> and hypothesis</w:t>
+      </w:r>
+    </w:p>
+    <w:p>
+      <w:r>
+        <w:t xml:space="preserve">The simulated company is </w:t>
+      </w:r>
+      <w:r>
+        <w:t>sized to be a prototyping shop, able to manufacture and assemble most of the components of an FSAE car</w:t>
+      </w:r>
+      <w:r>
+        <w:t xml:space="preserve">. Therefore, it will not have in-house specific expensive machinery used for </w:t>
+      </w:r>
+      <w:r>
+        <w:t xml:space="preserve">a unique or </w:t>
+      </w:r>
+      <w:r>
+        <w:t>only few parts of the car. For instance, 3D stereolithography printer used for the air intake</w:t>
+      </w:r>
+      <w:r>
+        <w:t>, water-jet cutter, …</w:t>
+      </w:r>
+    </w:p>
+    <w:p>
+      <w:r>
+        <w:t xml:space="preserve">Of course, the machinery will not be used all the year to build only one FSAE car. Thus, we assume that the remaining time where the equipment is not </w:t>
+      </w:r>
+      <w:r>
+        <w:t>allocated for the FS project</w:t>
+      </w:r>
+      <w:r>
+        <w:t xml:space="preserve"> is used for other customers, to build another</w:t>
       </w:r>
       <w:r>
         <w:t xml:space="preserve"> </w:t>
       </w:r>
+      <w:r>
+        <w:t>car, small/medium series of components, prototyp</w:t>
+      </w:r>
+      <w:r>
+        <w:t>es</w:t>
+      </w:r>
+      <w:r>
+        <w:t>, …</w:t>
+      </w:r>
+      <w:r>
+        <w:t xml:space="preserve"> </w:t>
+      </w:r>
     </w:p>
     <w:p>
       <w:r>
@@ -62,6 +95,211 @@
       </w:r>
     </w:p>
     <w:p>
+      <w:r>
+        <w:t xml:space="preserve">Therefore, the shop is </w:t>
+      </w:r>
+      <w:r>
+        <w:t>built</w:t>
+      </w:r>
+      <w:r>
+        <w:t xml:space="preserve"> around: </w:t>
+      </w:r>
+    </w:p>
+    <w:p>
+      <w:pPr>
+        <w:pStyle w:val="Paragraphedeliste"/>
+        <w:numPr>
+          <w:ilvl w:val="0"/>
+          <w:numId w:val="3"/>
+        </w:numPr>
+      </w:pPr>
+      <w:r>
+        <w:t xml:space="preserve">Administrative department for </w:t>
+      </w:r>
+      <w:r>
+        <w:t xml:space="preserve">marketing, </w:t>
+      </w:r>
+    </w:p>
+    <w:p>
+      <w:pPr>
+        <w:pStyle w:val="Paragraphedeliste"/>
+        <w:numPr>
+          <w:ilvl w:val="0"/>
+          <w:numId w:val="3"/>
+        </w:numPr>
+      </w:pPr>
+      <w:r>
+        <w:t>Several s</w:t>
+      </w:r>
+      <w:r>
+        <w:t>hop floor workstation</w:t>
+      </w:r>
+      <w:r>
+        <w:t>s</w:t>
+      </w:r>
+      <w:r>
+        <w:t xml:space="preserve">: </w:t>
+      </w:r>
+    </w:p>
+    <w:p>
+      <w:pPr>
+        <w:pStyle w:val="Paragraphedeliste"/>
+        <w:numPr>
+          <w:ilvl w:val="1"/>
+          <w:numId w:val="3"/>
+        </w:numPr>
+      </w:pPr>
+      <w:r>
+        <w:t>A 3 axis Haas CNC Mill VF-3SSYT</w:t>
+      </w:r>
+    </w:p>
+    <w:p>
+      <w:pPr>
+        <w:pStyle w:val="Paragraphedeliste"/>
+        <w:numPr>
+          <w:ilvl w:val="1"/>
+          <w:numId w:val="3"/>
+        </w:numPr>
+      </w:pPr>
+      <w:r>
+        <w:t>A CNC mill with Y axis Haas ST35-Y</w:t>
+      </w:r>
+    </w:p>
+    <w:p>
+      <w:pPr>
+        <w:pStyle w:val="Paragraphedeliste"/>
+        <w:numPr>
+          <w:ilvl w:val="1"/>
+          <w:numId w:val="3"/>
+        </w:numPr>
+      </w:pPr>
+      <w:r>
+        <w:t xml:space="preserve">A CNC laser table FL510HD-1000 from </w:t>
+      </w:r>
+      <w:proofErr w:type="spellStart"/>
+      <w:r>
+        <w:t>Baileigh</w:t>
+      </w:r>
+      <w:proofErr w:type="spellEnd"/>
+    </w:p>
+    <w:p>
+      <w:pPr>
+        <w:pStyle w:val="Paragraphedeliste"/>
+        <w:numPr>
+          <w:ilvl w:val="1"/>
+          <w:numId w:val="3"/>
+        </w:numPr>
+      </w:pPr>
+      <w:r>
+        <w:t xml:space="preserve">An assembly station </w:t>
+      </w:r>
+    </w:p>
+    <w:p>
+      <w:pPr>
+        <w:pStyle w:val="Paragraphedeliste"/>
+        <w:numPr>
+          <w:ilvl w:val="1"/>
+          <w:numId w:val="3"/>
+        </w:numPr>
+      </w:pPr>
+      <w:r>
+        <w:t xml:space="preserve">A welding </w:t>
+      </w:r>
+      <w:r>
+        <w:t>station</w:t>
+      </w:r>
+    </w:p>
+    <w:p>
+      <w:pPr>
+        <w:pStyle w:val="Paragraphedeliste"/>
+        <w:numPr>
+          <w:ilvl w:val="1"/>
+          <w:numId w:val="3"/>
+        </w:numPr>
+      </w:pPr>
+      <w:r>
+        <w:t>A conventional machining area with a mill and a lathe</w:t>
+      </w:r>
+    </w:p>
+    <w:p>
+      <w:pPr>
+        <w:pStyle w:val="Paragraphedeliste"/>
+        <w:numPr>
+          <w:ilvl w:val="1"/>
+          <w:numId w:val="3"/>
+        </w:numPr>
+      </w:pPr>
+      <w:r>
+        <w:t>A metrological lab</w:t>
+      </w:r>
+    </w:p>
+    <w:p>
+      <w:pPr>
+        <w:pStyle w:val="Paragraphedeliste"/>
+        <w:numPr>
+          <w:ilvl w:val="1"/>
+          <w:numId w:val="3"/>
+        </w:numPr>
+      </w:pPr>
+      <w:r>
+        <w:t>FAO workstation</w:t>
+      </w:r>
+    </w:p>
+    <w:p>
+      <w:r>
+        <w:t xml:space="preserve">The following assumption are used in the cost model: </w:t>
+      </w:r>
+    </w:p>
+    <w:p>
+      <w:pPr>
+        <w:pStyle w:val="Paragraphedeliste"/>
+        <w:numPr>
+          <w:ilvl w:val="0"/>
+          <w:numId w:val="3"/>
+        </w:numPr>
+      </w:pPr>
+      <w:r>
+        <w:t>The shop is running 35 hours a week, 46 week per year.</w:t>
+      </w:r>
+    </w:p>
+    <w:p>
+      <w:pPr>
+        <w:pStyle w:val="Paragraphedeliste"/>
+        <w:numPr>
+          <w:ilvl w:val="0"/>
+          <w:numId w:val="3"/>
+        </w:numPr>
+      </w:pPr>
+      <w:r>
+        <w:t xml:space="preserve">During the opening time, machines are running 80% of the time. </w:t>
+      </w:r>
+    </w:p>
+    <w:p>
+      <w:pPr>
+        <w:pStyle w:val="Paragraphedeliste"/>
+        <w:numPr>
+          <w:ilvl w:val="0"/>
+          <w:numId w:val="3"/>
+        </w:numPr>
+      </w:pPr>
+      <w:r>
+        <w:t xml:space="preserve">Manpower of the </w:t>
+      </w:r>
+      <w:proofErr w:type="spellStart"/>
+      <w:r>
+        <w:t>shopfloor</w:t>
+      </w:r>
+      <w:proofErr w:type="spellEnd"/>
+      <w:r>
+        <w:t xml:space="preserve"> are considered to work 95% of the time</w:t>
+      </w:r>
+    </w:p>
+    <w:p>
+      <w:r>
+        <w:t>Items are attributed a linear depreciation between 3 to 10 years regarding equipment type.</w:t>
+      </w:r>
+    </w:p>
+    <w:p>
       <w:pPr>
         <w:pStyle w:val="Titre1"/>
         <w:numPr>
@@ -69,30 +307,121 @@
           <w:numId w:val="1"/>
         </w:numPr>
       </w:pPr>
-      <w:commentRangeStart w:id="0"/>
+      <w:r>
+        <w:t>Overhead cost</w:t>
+      </w:r>
+    </w:p>
+    <w:p>
+      <w:r>
+        <w:t>In the overhead cost are include</w:t>
+      </w:r>
+      <w:r>
+        <w:t xml:space="preserve"> office furniture, </w:t>
+      </w:r>
+      <w:r>
+        <w:t xml:space="preserve">items used for different workstations, administrative wages, </w:t>
+      </w:r>
+      <w:r>
+        <w:t>manpower time used for maintenance purpose, energies cost for small machinery and offices, …</w:t>
+      </w:r>
+    </w:p>
+    <w:p>
+      <w:r>
+        <w:t xml:space="preserve">This give a fixed cost which must be </w:t>
+      </w:r>
+      <w:bookmarkStart w:id="0" w:name="_GoBack"/>
+      <w:bookmarkEnd w:id="0"/>
+    </w:p>
+    <w:p>
+      <w:pPr>
+        <w:ind w:left="360"/>
+      </w:pPr>
+    </w:p>
+    <w:p>
+      <w:pPr>
+        <w:pStyle w:val="Titre1"/>
+        <w:numPr>
+          <w:ilvl w:val="0"/>
+          <w:numId w:val="1"/>
+        </w:numPr>
+      </w:pPr>
+      <w:commentRangeStart w:id="1"/>
       <w:r>
         <w:t xml:space="preserve">Manufacturing/assembly </w:t>
       </w:r>
       <w:r>
-        <w:t>Equipment</w:t>
-      </w:r>
-    </w:p>
-    <w:p>
-      <w:pPr>
-        <w:pStyle w:val="Paragraphedeliste"/>
-        <w:numPr>
-          <w:ilvl w:val="0"/>
-          <w:numId w:val="2"/>
-        </w:numPr>
-      </w:pPr>
-      <w:r>
-        <w:t xml:space="preserve">Hand tool and electric </w:t>
-      </w:r>
-      <w:proofErr w:type="gramStart"/>
-      <w:r>
-        <w:t>tools :</w:t>
-      </w:r>
-      <w:proofErr w:type="gramEnd"/>
+        <w:t>Equipmen</w:t>
+      </w:r>
+      <w:r>
+        <w:t>t</w:t>
+      </w:r>
+    </w:p>
+    <w:p>
+      <w:pPr>
+        <w:pStyle w:val="Paragraphedeliste"/>
+        <w:numPr>
+          <w:ilvl w:val="0"/>
+          <w:numId w:val="2"/>
+        </w:numPr>
+      </w:pPr>
+      <w:r>
+        <w:t xml:space="preserve">Hand tool and electric tools : </w:t>
+      </w:r>
+    </w:p>
+    <w:p>
+      <w:pPr>
+        <w:pStyle w:val="Paragraphedeliste"/>
+        <w:numPr>
+          <w:ilvl w:val="1"/>
+          <w:numId w:val="2"/>
+        </w:numPr>
+      </w:pPr>
+      <w:r>
+        <w:lastRenderedPageBreak/>
+        <w:t>2 full roller cabinet</w:t>
+      </w:r>
+    </w:p>
+    <w:p>
+      <w:pPr>
+        <w:pStyle w:val="Paragraphedeliste"/>
+        <w:numPr>
+          <w:ilvl w:val="1"/>
+          <w:numId w:val="2"/>
+        </w:numPr>
+      </w:pPr>
+      <w:r>
+        <w:t>Torque wrench</w:t>
+      </w:r>
+    </w:p>
+    <w:p>
+      <w:pPr>
+        <w:pStyle w:val="Paragraphedeliste"/>
+        <w:numPr>
+          <w:ilvl w:val="1"/>
+          <w:numId w:val="2"/>
+        </w:numPr>
+      </w:pPr>
+      <w:r>
+        <w:t>Drill/ Angle grinder</w:t>
+      </w:r>
+    </w:p>
+    <w:p>
+      <w:pPr>
+        <w:pStyle w:val="Paragraphedeliste"/>
+        <w:numPr>
+          <w:ilvl w:val="0"/>
+          <w:numId w:val="2"/>
+        </w:numPr>
+      </w:pPr>
+      <w:r>
+        <w:t xml:space="preserve">3 Axis CNC mill </w:t>
+      </w:r>
+      <w:r>
+        <w:rPr>
+          <w:highlight w:val="cyan"/>
+        </w:rPr>
+        <w:t>dimensions</w:t>
+      </w:r>
       <w:r>
         <w:t xml:space="preserve"> </w:t>
       </w:r>
@@ -101,113 +430,277 @@
       <w:pPr>
         <w:pStyle w:val="Paragraphedeliste"/>
         <w:numPr>
+          <w:ilvl w:val="0"/>
+          <w:numId w:val="2"/>
+        </w:numPr>
+      </w:pPr>
+      <w:r>
+        <w:t xml:space="preserve">2 Axis CNC lathe </w:t>
+      </w:r>
+      <w:r>
+        <w:rPr>
+          <w:highlight w:val="cyan"/>
+        </w:rPr>
+        <w:t>dimensions</w:t>
+      </w:r>
+    </w:p>
+    <w:p>
+      <w:pPr>
+        <w:pStyle w:val="Paragraphedeliste"/>
+        <w:numPr>
+          <w:ilvl w:val="0"/>
+          <w:numId w:val="2"/>
+        </w:numPr>
+      </w:pPr>
+      <w:r>
+        <w:t>(Conventional lathe)</w:t>
+      </w:r>
+    </w:p>
+    <w:p>
+      <w:pPr>
+        <w:pStyle w:val="Paragraphedeliste"/>
+        <w:numPr>
+          <w:ilvl w:val="0"/>
+          <w:numId w:val="2"/>
+        </w:numPr>
+      </w:pPr>
+      <w:r>
+        <w:t xml:space="preserve">(Conventional mill) </w:t>
+      </w:r>
+      <w:r>
+        <w:t xml:space="preserve">    </w:t>
+      </w:r>
+      <w:commentRangeStart w:id="2"/>
+      <w:commentRangeStart w:id="3"/>
+      <w:commentRangeEnd w:id="2"/>
+      <w:r>
+        <w:rPr>
+          <w:rStyle w:val="Marquedecommentaire"/>
+        </w:rPr>
+        <w:commentReference w:id="2"/>
+      </w:r>
+      <w:commentRangeEnd w:id="3"/>
+      <w:r>
+        <w:rPr>
+          <w:rStyle w:val="Marquedecommentaire"/>
+        </w:rPr>
+        <w:commentReference w:id="3"/>
+      </w:r>
+    </w:p>
+    <w:p>
+      <w:pPr>
+        <w:pStyle w:val="Paragraphedeliste"/>
+        <w:numPr>
+          <w:ilvl w:val="0"/>
+          <w:numId w:val="2"/>
+        </w:numPr>
+      </w:pPr>
+      <w:commentRangeStart w:id="4"/>
+      <w:commentRangeStart w:id="5"/>
+      <w:r>
+        <w:t xml:space="preserve">2D laser cutting (or water jet) </w:t>
+      </w:r>
+      <w:r>
+        <w:rPr>
+          <w:highlight w:val="cyan"/>
+        </w:rPr>
+        <w:t>dimensions</w:t>
+      </w:r>
+      <w:commentRangeEnd w:id="4"/>
+      <w:r>
+        <w:rPr>
+          <w:rStyle w:val="Marquedecommentaire"/>
+        </w:rPr>
+        <w:commentReference w:id="4"/>
+      </w:r>
+      <w:commentRangeEnd w:id="5"/>
+      <w:r>
+        <w:rPr>
+          <w:rStyle w:val="Marquedecommentaire"/>
+        </w:rPr>
+        <w:commentReference w:id="5"/>
+      </w:r>
+    </w:p>
+    <w:p>
+      <w:pPr>
+        <w:pStyle w:val="Paragraphedeliste"/>
+        <w:numPr>
+          <w:ilvl w:val="0"/>
+          <w:numId w:val="2"/>
+        </w:numPr>
+      </w:pPr>
+      <w:r>
+        <w:t>Lifting equipment</w:t>
+      </w:r>
+    </w:p>
+    <w:p>
+      <w:pPr>
+        <w:pStyle w:val="Paragraphedeliste"/>
+        <w:numPr>
           <w:ilvl w:val="1"/>
           <w:numId w:val="2"/>
         </w:numPr>
       </w:pPr>
       <w:r>
-        <w:t>2 full roller cabinet</w:t>
-      </w:r>
-    </w:p>
-    <w:p>
-      <w:pPr>
-        <w:pStyle w:val="Paragraphedeliste"/>
-        <w:numPr>
-          <w:ilvl w:val="1"/>
-          <w:numId w:val="2"/>
-        </w:numPr>
-      </w:pPr>
-      <w:r>
-        <w:t>Torque wrench</w:t>
-      </w:r>
-    </w:p>
-    <w:p>
-      <w:pPr>
-        <w:pStyle w:val="Paragraphedeliste"/>
-        <w:numPr>
-          <w:ilvl w:val="1"/>
-          <w:numId w:val="2"/>
-        </w:numPr>
-      </w:pPr>
-      <w:r>
-        <w:t>Drill/ Angle grinder</w:t>
-      </w:r>
-    </w:p>
-    <w:p>
-      <w:pPr>
-        <w:pStyle w:val="Paragraphedeliste"/>
-        <w:numPr>
-          <w:ilvl w:val="0"/>
-          <w:numId w:val="2"/>
-        </w:numPr>
-      </w:pPr>
-      <w:r>
-        <w:t xml:space="preserve">3 Axis CNC mill </w:t>
-      </w:r>
-      <w:r>
-        <w:rPr>
-          <w:highlight w:val="cyan"/>
-        </w:rPr>
-        <w:t>dimensions</w:t>
-      </w:r>
-      <w:r>
-        <w:t xml:space="preserve"> </w:t>
-      </w:r>
-    </w:p>
-    <w:p>
-      <w:pPr>
-        <w:pStyle w:val="Paragraphedeliste"/>
-        <w:numPr>
-          <w:ilvl w:val="0"/>
-          <w:numId w:val="2"/>
-        </w:numPr>
-      </w:pPr>
-      <w:r>
-        <w:t xml:space="preserve">2 Axis CNC lathe </w:t>
-      </w:r>
-      <w:r>
-        <w:rPr>
-          <w:highlight w:val="cyan"/>
-        </w:rPr>
-        <w:t>dimensions</w:t>
-      </w:r>
-    </w:p>
-    <w:p>
-      <w:pPr>
-        <w:pStyle w:val="Paragraphedeliste"/>
-        <w:numPr>
-          <w:ilvl w:val="0"/>
-          <w:numId w:val="2"/>
-        </w:numPr>
-      </w:pPr>
-      <w:r>
-        <w:t>(Conventional lathe)</w:t>
-      </w:r>
-    </w:p>
-    <w:p>
-      <w:pPr>
-        <w:pStyle w:val="Paragraphedeliste"/>
-        <w:numPr>
-          <w:ilvl w:val="0"/>
-          <w:numId w:val="2"/>
-        </w:numPr>
-      </w:pPr>
-      <w:r>
-        <w:t xml:space="preserve">(Conventional </w:t>
-      </w:r>
-      <w:proofErr w:type="gramStart"/>
-      <w:r>
-        <w:t xml:space="preserve">mill) </w:t>
-      </w:r>
-      <w:r>
-        <w:t xml:space="preserve">  </w:t>
-      </w:r>
-      <w:proofErr w:type="gramEnd"/>
-      <w:r>
-        <w:t xml:space="preserve">  </w:t>
-      </w:r>
-      <w:commentRangeStart w:id="1"/>
-      <w:commentRangeStart w:id="2"/>
+        <w:t>Mobile workplace crane</w:t>
+      </w:r>
+    </w:p>
+    <w:p>
+      <w:pPr>
+        <w:pStyle w:val="Paragraphedeliste"/>
+        <w:numPr>
+          <w:ilvl w:val="0"/>
+          <w:numId w:val="2"/>
+        </w:numPr>
+      </w:pPr>
+      <w:r>
+        <w:t>Hydraulic press</w:t>
+      </w:r>
+    </w:p>
+    <w:p>
+      <w:pPr>
+        <w:pStyle w:val="Paragraphedeliste"/>
+        <w:numPr>
+          <w:ilvl w:val="0"/>
+          <w:numId w:val="2"/>
+        </w:numPr>
+      </w:pPr>
+      <w:r>
+        <w:t>Band saw for stock</w:t>
+      </w:r>
+    </w:p>
+    <w:p>
+      <w:pPr>
+        <w:pStyle w:val="Paragraphedeliste"/>
+        <w:numPr>
+          <w:ilvl w:val="0"/>
+          <w:numId w:val="2"/>
+        </w:numPr>
+      </w:pPr>
+      <w:r>
+        <w:t xml:space="preserve">Manual/hydraulic sheet bender </w:t>
+      </w:r>
+    </w:p>
+    <w:p>
+      <w:pPr>
+        <w:pStyle w:val="Paragraphedeliste"/>
+        <w:numPr>
+          <w:ilvl w:val="0"/>
+          <w:numId w:val="2"/>
+        </w:numPr>
+      </w:pPr>
+      <w:commentRangeStart w:id="6"/>
+      <w:commentRangeStart w:id="7"/>
+      <w:r>
+        <w:t>Workstations</w:t>
+      </w:r>
+      <w:commentRangeEnd w:id="6"/>
+      <w:r>
+        <w:rPr>
+          <w:rStyle w:val="Marquedecommentaire"/>
+        </w:rPr>
+        <w:commentReference w:id="6"/>
+      </w:r>
+      <w:commentRangeEnd w:id="7"/>
+      <w:r>
+        <w:rPr>
+          <w:rStyle w:val="Marquedecommentaire"/>
+        </w:rPr>
+        <w:commentReference w:id="7"/>
+      </w:r>
+    </w:p>
+    <w:p>
+      <w:pPr>
+        <w:pStyle w:val="Paragraphedeliste"/>
+        <w:numPr>
+          <w:ilvl w:val="0"/>
+          <w:numId w:val="2"/>
+        </w:numPr>
+      </w:pPr>
+      <w:r>
+        <w:t>(</w:t>
+      </w:r>
+      <w:r>
+        <w:t>%</w:t>
+      </w:r>
+      <w:proofErr w:type="spellStart"/>
+      <w:r>
+        <w:t>tage</w:t>
+      </w:r>
+      <w:proofErr w:type="spellEnd"/>
+      <w:r>
+        <w:t xml:space="preserve"> accessories for CNC: length probe for mill tools; tool holders, …</w:t>
+      </w:r>
+      <w:r>
+        <w:t xml:space="preserve"> or price for more precise model)</w:t>
+      </w:r>
+    </w:p>
+    <w:p>
+      <w:pPr>
+        <w:pStyle w:val="Paragraphedeliste"/>
+        <w:numPr>
+          <w:ilvl w:val="0"/>
+          <w:numId w:val="2"/>
+        </w:numPr>
+      </w:pPr>
+      <w:commentRangeStart w:id="8"/>
+      <w:commentRangeStart w:id="9"/>
+      <w:r>
+        <w:t xml:space="preserve">TIG Welder </w:t>
+      </w:r>
+      <w:commentRangeEnd w:id="8"/>
+      <w:r>
+        <w:rPr>
+          <w:rStyle w:val="Marquedecommentaire"/>
+        </w:rPr>
+        <w:commentReference w:id="8"/>
+      </w:r>
+      <w:commentRangeEnd w:id="9"/>
+      <w:r>
+        <w:rPr>
+          <w:rStyle w:val="Marquedecommentaire"/>
+        </w:rPr>
+        <w:commentReference w:id="9"/>
+      </w:r>
+    </w:p>
+    <w:p>
+      <w:pPr>
+        <w:pStyle w:val="Paragraphedeliste"/>
+        <w:numPr>
+          <w:ilvl w:val="0"/>
+          <w:numId w:val="2"/>
+        </w:numPr>
+      </w:pPr>
+      <w:r>
+        <w:t>PPE equipment</w:t>
+      </w:r>
+    </w:p>
+    <w:p>
+      <w:pPr>
+        <w:pStyle w:val="Paragraphedeliste"/>
+        <w:numPr>
+          <w:ilvl w:val="0"/>
+          <w:numId w:val="2"/>
+        </w:numPr>
+      </w:pPr>
+      <w:r>
+        <w:t xml:space="preserve">Specific tools </w:t>
+      </w:r>
+      <w:r>
+        <w:t>(percentage of hand tool ?)</w:t>
+      </w:r>
+    </w:p>
+    <w:p>
+      <w:pPr>
+        <w:pStyle w:val="Paragraphedeliste"/>
+        <w:numPr>
+          <w:ilvl w:val="0"/>
+          <w:numId w:val="2"/>
+        </w:numPr>
+      </w:pPr>
+      <w:r>
+        <w:t>Drill press</w:t>
+      </w:r>
       <w:commentRangeEnd w:id="1"/>
       <w:r>
         <w:rPr>
@@ -215,264 +708,12 @@
         </w:rPr>
         <w:commentReference w:id="1"/>
       </w:r>
-      <w:commentRangeEnd w:id="2"/>
-      <w:r>
-        <w:rPr>
-          <w:rStyle w:val="Marquedecommentaire"/>
-        </w:rPr>
-        <w:commentReference w:id="2"/>
-      </w:r>
-    </w:p>
-    <w:p>
-      <w:pPr>
-        <w:pStyle w:val="Paragraphedeliste"/>
-        <w:numPr>
-          <w:ilvl w:val="0"/>
-          <w:numId w:val="2"/>
-        </w:numPr>
-      </w:pPr>
-      <w:commentRangeStart w:id="3"/>
-      <w:commentRangeStart w:id="4"/>
-      <w:r>
-        <w:t xml:space="preserve">2D laser cutting (or water jet) </w:t>
-      </w:r>
-      <w:r>
-        <w:rPr>
-          <w:highlight w:val="cyan"/>
-        </w:rPr>
-        <w:t>dimensions</w:t>
-      </w:r>
-      <w:commentRangeEnd w:id="3"/>
-      <w:r>
-        <w:rPr>
-          <w:rStyle w:val="Marquedecommentaire"/>
-        </w:rPr>
-        <w:commentReference w:id="3"/>
-      </w:r>
-      <w:commentRangeEnd w:id="4"/>
-      <w:r>
-        <w:rPr>
-          <w:rStyle w:val="Marquedecommentaire"/>
-        </w:rPr>
-        <w:commentReference w:id="4"/>
-      </w:r>
-    </w:p>
-    <w:p>
-      <w:pPr>
-        <w:pStyle w:val="Paragraphedeliste"/>
-        <w:numPr>
-          <w:ilvl w:val="0"/>
-          <w:numId w:val="2"/>
-        </w:numPr>
-      </w:pPr>
-      <w:r>
-        <w:t>Lifting equipment</w:t>
-      </w:r>
-    </w:p>
-    <w:p>
-      <w:pPr>
-        <w:pStyle w:val="Paragraphedeliste"/>
-        <w:numPr>
-          <w:ilvl w:val="1"/>
-          <w:numId w:val="2"/>
-        </w:numPr>
-      </w:pPr>
-      <w:r>
-        <w:t>Mobile workplace crane</w:t>
-      </w:r>
-    </w:p>
-    <w:p>
-      <w:pPr>
-        <w:pStyle w:val="Paragraphedeliste"/>
-        <w:numPr>
-          <w:ilvl w:val="0"/>
-          <w:numId w:val="2"/>
-        </w:numPr>
-      </w:pPr>
-      <w:r>
-        <w:t>Hydraulic press</w:t>
-      </w:r>
-    </w:p>
-    <w:p>
-      <w:pPr>
-        <w:pStyle w:val="Paragraphedeliste"/>
-        <w:numPr>
-          <w:ilvl w:val="0"/>
-          <w:numId w:val="2"/>
-        </w:numPr>
-      </w:pPr>
-      <w:r>
-        <w:t>Band saw for stock</w:t>
-      </w:r>
-    </w:p>
-    <w:p>
-      <w:pPr>
-        <w:pStyle w:val="Paragraphedeliste"/>
-        <w:numPr>
-          <w:ilvl w:val="0"/>
-          <w:numId w:val="2"/>
-        </w:numPr>
-      </w:pPr>
-      <w:r>
-        <w:t xml:space="preserve">Manual/hydraulic sheet bender </w:t>
-      </w:r>
-    </w:p>
-    <w:p>
-      <w:pPr>
-        <w:pStyle w:val="Paragraphedeliste"/>
-        <w:numPr>
-          <w:ilvl w:val="0"/>
-          <w:numId w:val="2"/>
-        </w:numPr>
-      </w:pPr>
-      <w:commentRangeStart w:id="5"/>
-      <w:commentRangeStart w:id="6"/>
-      <w:r>
-        <w:t>Workstations</w:t>
-      </w:r>
-      <w:commentRangeEnd w:id="5"/>
-      <w:r>
-        <w:rPr>
-          <w:rStyle w:val="Marquedecommentaire"/>
-        </w:rPr>
-        <w:commentReference w:id="5"/>
-      </w:r>
-      <w:commentRangeEnd w:id="6"/>
-      <w:r>
-        <w:rPr>
-          <w:rStyle w:val="Marquedecommentaire"/>
-        </w:rPr>
-        <w:commentReference w:id="6"/>
-      </w:r>
-    </w:p>
-    <w:p>
-      <w:pPr>
-        <w:pStyle w:val="Paragraphedeliste"/>
-        <w:numPr>
-          <w:ilvl w:val="0"/>
-          <w:numId w:val="2"/>
-        </w:numPr>
-      </w:pPr>
-      <w:r>
-        <w:t>(</w:t>
-      </w:r>
-      <w:r>
-        <w:t>%</w:t>
-      </w:r>
-      <w:proofErr w:type="spellStart"/>
-      <w:r>
-        <w:t>tage</w:t>
-      </w:r>
-      <w:proofErr w:type="spellEnd"/>
-      <w:r>
-        <w:t xml:space="preserve"> accessories for CNC: length probe for mill tools; tool holders, …</w:t>
-      </w:r>
-      <w:r>
-        <w:t xml:space="preserve"> or price for more precise model)</w:t>
-      </w:r>
-    </w:p>
-    <w:p>
-      <w:pPr>
-        <w:pStyle w:val="Paragraphedeliste"/>
-        <w:numPr>
-          <w:ilvl w:val="0"/>
-          <w:numId w:val="2"/>
-        </w:numPr>
-      </w:pPr>
-      <w:commentRangeStart w:id="7"/>
-      <w:commentRangeStart w:id="8"/>
-      <w:r>
-        <w:t xml:space="preserve">TIG Welder </w:t>
-      </w:r>
-      <w:commentRangeEnd w:id="7"/>
-      <w:r>
-        <w:rPr>
-          <w:rStyle w:val="Marquedecommentaire"/>
-        </w:rPr>
-        <w:commentReference w:id="7"/>
-      </w:r>
-      <w:commentRangeEnd w:id="8"/>
-      <w:r>
-        <w:rPr>
-          <w:rStyle w:val="Marquedecommentaire"/>
-        </w:rPr>
-        <w:commentReference w:id="8"/>
-      </w:r>
-    </w:p>
-    <w:p>
-      <w:pPr>
-        <w:pStyle w:val="Paragraphedeliste"/>
-        <w:numPr>
-          <w:ilvl w:val="0"/>
-          <w:numId w:val="2"/>
-        </w:numPr>
-      </w:pPr>
-      <w:r>
-        <w:t>PPE equipment</w:t>
-      </w:r>
-    </w:p>
-    <w:p>
-      <w:pPr>
-        <w:pStyle w:val="Paragraphedeliste"/>
-        <w:numPr>
-          <w:ilvl w:val="0"/>
-          <w:numId w:val="2"/>
-        </w:numPr>
-      </w:pPr>
-      <w:r>
-        <w:t xml:space="preserve">Specific tools </w:t>
-      </w:r>
-      <w:r>
-        <w:t xml:space="preserve">(percentage of hand </w:t>
-      </w:r>
-      <w:proofErr w:type="gramStart"/>
-      <w:r>
-        <w:t>tool ?</w:t>
-      </w:r>
-      <w:proofErr w:type="gramEnd"/>
-      <w:r>
-        <w:t>)</w:t>
-      </w:r>
-    </w:p>
-    <w:p>
-      <w:pPr>
-        <w:pStyle w:val="Paragraphedeliste"/>
-        <w:numPr>
-          <w:ilvl w:val="0"/>
-          <w:numId w:val="2"/>
-        </w:numPr>
-      </w:pPr>
-      <w:r>
-        <w:t>Drill press</w:t>
-      </w:r>
-      <w:commentRangeEnd w:id="0"/>
-      <w:r>
-        <w:rPr>
-          <w:rStyle w:val="Marquedecommentaire"/>
-        </w:rPr>
-        <w:commentReference w:id="0"/>
-      </w:r>
-    </w:p>
-    <w:p>
-      <w:commentRangeStart w:id="9"/>
+    </w:p>
+    <w:p>
       <w:commentRangeStart w:id="10"/>
-      <w:r>
-        <w:t>Include a percentage for maintenance in the shop (preventive maintenance + maintenance</w:t>
-      </w:r>
-      <w:proofErr w:type="gramStart"/>
-      <w:r>
-        <w:t>) :</w:t>
-      </w:r>
-      <w:proofErr w:type="gramEnd"/>
-      <w:r>
-        <w:t xml:space="preserve"> time of availability and cost for parts.</w:t>
-      </w:r>
-      <w:commentRangeEnd w:id="9"/>
-      <w:r>
-        <w:rPr>
-          <w:rStyle w:val="Marquedecommentaire"/>
-        </w:rPr>
-        <w:commentReference w:id="9"/>
+      <w:commentRangeStart w:id="11"/>
+      <w:r>
+        <w:t>Include a percentage for maintenance in the shop (preventive maintenance + maintenance) : time of availability and cost for parts.</w:t>
       </w:r>
       <w:commentRangeEnd w:id="10"/>
       <w:r>
@@ -481,6 +722,13 @@
         </w:rPr>
         <w:commentReference w:id="10"/>
       </w:r>
+      <w:commentRangeEnd w:id="11"/>
+      <w:r>
+        <w:rPr>
+          <w:rStyle w:val="Marquedecommentaire"/>
+        </w:rPr>
+        <w:commentReference w:id="11"/>
+      </w:r>
     </w:p>
     <w:p/>
     <w:p>
@@ -531,7 +779,6 @@
         </w:numPr>
       </w:pPr>
       <w:r>
-        <w:lastRenderedPageBreak/>
         <w:t>indicator</w:t>
       </w:r>
     </w:p>
@@ -543,21 +790,14 @@
           <w:numId w:val="2"/>
         </w:numPr>
       </w:pPr>
-      <w:commentRangeStart w:id="11"/>
       <w:commentRangeStart w:id="12"/>
+      <w:commentRangeStart w:id="13"/>
       <w:r>
         <w:t>Profile projector</w:t>
       </w:r>
       <w:r>
         <w:t>?</w:t>
       </w:r>
-      <w:commentRangeEnd w:id="11"/>
-      <w:r>
-        <w:rPr>
-          <w:rStyle w:val="Marquedecommentaire"/>
-        </w:rPr>
-        <w:commentReference w:id="11"/>
-      </w:r>
       <w:commentRangeEnd w:id="12"/>
       <w:r>
         <w:rPr>
@@ -565,6 +805,13 @@
         </w:rPr>
         <w:commentReference w:id="12"/>
       </w:r>
+      <w:commentRangeEnd w:id="13"/>
+      <w:r>
+        <w:rPr>
+          <w:rStyle w:val="Marquedecommentaire"/>
+        </w:rPr>
+        <w:commentReference w:id="13"/>
+      </w:r>
     </w:p>
     <w:p>
       <w:pPr>
@@ -574,8 +821,8 @@
           <w:numId w:val="1"/>
         </w:numPr>
       </w:pPr>
-      <w:commentRangeStart w:id="13"/>
       <w:commentRangeStart w:id="14"/>
+      <w:commentRangeStart w:id="15"/>
       <w:r>
         <w:t>Consumables</w:t>
       </w:r>
@@ -603,8 +850,6 @@
       <w:r>
         <w:t>Glue</w:t>
       </w:r>
-      <w:bookmarkStart w:id="15" w:name="_GoBack"/>
-      <w:bookmarkEnd w:id="15"/>
     </w:p>
     <w:p>
       <w:pPr>
@@ -649,7 +894,7 @@
         </w:rPr>
         <w:commentReference w:id="16"/>
       </w:r>
-      <w:commentRangeEnd w:id="13"/>
+      <w:commentRangeEnd w:id="14"/>
     </w:p>
     <w:p>
       <w:pPr>
@@ -678,23 +923,23 @@
         <w:rPr>
           <w:rStyle w:val="Marquedecommentaire"/>
         </w:rPr>
-        <w:commentReference w:id="13"/>
-      </w:r>
-      <w:commentRangeEnd w:id="14"/>
-    </w:p>
-    <w:p>
-      <w:pPr>
-        <w:pStyle w:val="Paragraphedeliste"/>
-        <w:numPr>
-          <w:ilvl w:val="0"/>
-          <w:numId w:val="2"/>
-        </w:numPr>
-      </w:pPr>
-      <w:r>
-        <w:rPr>
-          <w:rStyle w:val="Marquedecommentaire"/>
-        </w:rPr>
         <w:commentReference w:id="14"/>
+      </w:r>
+      <w:commentRangeEnd w:id="15"/>
+    </w:p>
+    <w:p>
+      <w:pPr>
+        <w:pStyle w:val="Paragraphedeliste"/>
+        <w:numPr>
+          <w:ilvl w:val="0"/>
+          <w:numId w:val="2"/>
+        </w:numPr>
+      </w:pPr>
+      <w:r>
+        <w:rPr>
+          <w:rStyle w:val="Marquedecommentaire"/>
+        </w:rPr>
+        <w:commentReference w:id="15"/>
       </w:r>
       <w:r>
         <w:t>Sand paper</w:t>
@@ -786,6 +1031,7 @@
         </w:numPr>
       </w:pPr>
       <w:r>
+        <w:lastRenderedPageBreak/>
         <w:t>Maintenance of building</w:t>
       </w:r>
       <w:commentRangeEnd w:id="17"/>
@@ -1190,7 +1436,7 @@
 
 <file path=word/comments.xml><?xml version="1.0" encoding="utf-8"?>
 <w:comments xmlns:wpc="http://schemas.microsoft.com/office/word/2010/wordprocessingCanvas" xmlns:cx="http://schemas.microsoft.com/office/drawing/2014/chartex" xmlns:cx1="http://schemas.microsoft.com/office/drawing/2015/9/8/chartex" xmlns:cx2="http://schemas.microsoft.com/office/drawing/2015/10/21/chartex" xmlns:cx3="http://schemas.microsoft.com/office/drawing/2016/5/9/chartex" xmlns:cx4="http://schemas.microsoft.com/office/drawing/2016/5/10/chartex" xmlns:cx5="http://schemas.microsoft.com/office/drawing/2016/5/11/chartex" xmlns:cx6="http://schemas.microsoft.com/office/drawing/2016/5/12/chartex" xmlns:cx7="http://schemas.microsoft.com/office/drawing/2016/5/13/chartex" xmlns:cx8="http://schemas.microsoft.com/office/drawing/2016/5/14/chartex" xmlns:mc="http://schemas.openxmlformats.org/markup-compatibility/2006" xmlns:aink="http://schemas.microsoft.com/office/drawing/2016/ink" xmlns:am3d="http://schemas.microsoft.com/office/drawing/2017/model3d" xmlns:o="urn:schemas-microsoft-com:office:office" xmlns:r="http://schemas.openxmlformats.org/officeDocument/2006/relationships" xmlns:m="http://schemas.openxmlformats.org/officeDocument/2006/math" xmlns:v="urn:schemas-microsoft-com:vml" xmlns:wp14="http://schemas.microsoft.com/office/word/2010/wordprocessingDrawing" xmlns:wp="http://schemas.openxmlformats.org/drawingml/2006/wordprocessingDrawing" xmlns:w10="urn:schemas-microsoft-com:office:word" xmlns:w="http://schemas.openxmlformats.org/wordprocessingml/2006/main" xmlns:w14="http://schemas.microsoft.com/office/word/2010/wordml" xmlns:w15="http://schemas.microsoft.com/office/word/2012/wordml" xmlns:w16cid="http://schemas.microsoft.com/office/word/2016/wordml/cid" xmlns:w16se="http://schemas.microsoft.com/office/word/2015/wordml/symex" xmlns:wpg="http://schemas.microsoft.com/office/word/2010/wordprocessingGroup" xmlns:wpi="http://schemas.microsoft.com/office/word/2010/wordprocessingInk" xmlns:wne="http://schemas.microsoft.com/office/word/2006/wordml" xmlns:wps="http://schemas.microsoft.com/office/word/2010/wordprocessingShape" mc:Ignorable="w14 w15 w16se w16cid wp14">
-  <w:comment w:id="1" w:author="Aurélien" w:date="2019-04-22T19:49:00Z" w:initials="A">
+  <w:comment w:id="2" w:author="Aurélien" w:date="2019-04-22T19:49:00Z" w:initials="A">
     <w:p>
       <w:pPr>
         <w:pStyle w:val="Commentaire"/>
@@ -1232,7 +1478,7 @@
       </w:r>
     </w:p>
   </w:comment>
-  <w:comment w:id="2" w:author="Arthur Perdereau" w:date="2019-04-22T21:56:00Z" w:initials="AP">
+  <w:comment w:id="3" w:author="Arthur Perdereau" w:date="2019-04-22T21:56:00Z" w:initials="AP">
     <w:p>
       <w:pPr>
         <w:pStyle w:val="Commentaire"/>
@@ -1270,25 +1516,11 @@
         <w:rPr>
           <w:lang w:val="fr-FR"/>
         </w:rPr>
-        <w:t xml:space="preserve"> ça moins cher en disant que </w:t>
-      </w:r>
-      <w:proofErr w:type="gramStart"/>
-      <w:r>
-        <w:rPr>
-          <w:lang w:val="fr-FR"/>
-        </w:rPr>
-        <w:t>tu as pas</w:t>
-      </w:r>
-      <w:proofErr w:type="gramEnd"/>
-      <w:r>
-        <w:rPr>
-          <w:lang w:val="fr-FR"/>
-        </w:rPr>
-        <w:t xml:space="preserve"> besoin de programme CN et que ton coût de machine est moins cher (selon moi) car tu considères une prod unitaire pour certaines pièces</w:t>
+        <w:t xml:space="preserve"> ça moins cher en disant que tu as pas besoin de programme CN et que ton coût de machine est moins cher (selon moi) car tu considères une prod unitaire pour certaines pièces</w:t>
       </w:r>
     </w:p>
   </w:comment>
-  <w:comment w:id="3" w:author="Aurélien" w:date="2019-04-22T19:52:00Z" w:initials="A">
+  <w:comment w:id="4" w:author="Aurélien" w:date="2019-04-22T19:52:00Z" w:initials="A">
     <w:p>
       <w:pPr>
         <w:pStyle w:val="Commentaire"/>
@@ -1330,7 +1562,7 @@
       </w:r>
     </w:p>
   </w:comment>
-  <w:comment w:id="4" w:author="Arthur Perdereau" w:date="2019-04-22T21:57:00Z" w:initials="AP">
+  <w:comment w:id="5" w:author="Arthur Perdereau" w:date="2019-04-22T21:57:00Z" w:initials="AP">
     <w:p>
       <w:pPr>
         <w:pStyle w:val="Commentaire"/>
@@ -1358,7 +1590,7 @@
       </w:r>
     </w:p>
   </w:comment>
-  <w:comment w:id="5" w:author="Aurélien" w:date="2019-04-22T20:22:00Z" w:initials="A">
+  <w:comment w:id="6" w:author="Aurélien" w:date="2019-04-22T20:22:00Z" w:initials="A">
     <w:p>
       <w:pPr>
         <w:pStyle w:val="Commentaire"/>
@@ -1380,7 +1612,7 @@
       </w:r>
     </w:p>
   </w:comment>
-  <w:comment w:id="6" w:author="Arthur Perdereau" w:date="2019-04-22T21:57:00Z" w:initials="AP">
+  <w:comment w:id="7" w:author="Arthur Perdereau" w:date="2019-04-22T21:57:00Z" w:initials="AP">
     <w:p>
       <w:pPr>
         <w:pStyle w:val="Commentaire"/>
@@ -1422,7 +1654,7 @@
       </w:r>
     </w:p>
   </w:comment>
-  <w:comment w:id="7" w:author="Aurélien" w:date="2019-04-22T20:12:00Z" w:initials="A">
+  <w:comment w:id="8" w:author="Aurélien" w:date="2019-04-22T20:12:00Z" w:initials="A">
     <w:p>
       <w:pPr>
         <w:pStyle w:val="Commentaire"/>
@@ -1464,7 +1696,7 @@
       </w:r>
     </w:p>
   </w:comment>
-  <w:comment w:id="8" w:author="Arthur Perdereau" w:date="2019-04-22T21:58:00Z" w:initials="AP">
+  <w:comment w:id="9" w:author="Arthur Perdereau" w:date="2019-04-22T21:58:00Z" w:initials="AP">
     <w:p>
       <w:pPr>
         <w:pStyle w:val="Commentaire"/>
@@ -1506,7 +1738,7 @@
       </w:r>
     </w:p>
   </w:comment>
-  <w:comment w:id="0" w:author="Aurélien" w:date="2019-04-22T20:21:00Z" w:initials="A">
+  <w:comment w:id="1" w:author="Aurélien" w:date="2019-04-22T20:21:00Z" w:initials="A">
     <w:p>
       <w:pPr>
         <w:pStyle w:val="Commentaire"/>
@@ -1535,7 +1767,7 @@
       </w:r>
     </w:p>
   </w:comment>
-  <w:comment w:id="9" w:author="Aurélien" w:date="2019-04-22T20:14:00Z" w:initials="A">
+  <w:comment w:id="10" w:author="Aurélien" w:date="2019-04-22T20:14:00Z" w:initials="A">
     <w:p>
       <w:pPr>
         <w:pStyle w:val="Commentaire"/>
@@ -1585,7 +1817,7 @@
       </w:r>
     </w:p>
   </w:comment>
-  <w:comment w:id="10" w:author="Arthur Perdereau" w:date="2019-04-22T21:59:00Z" w:initials="AP">
+  <w:comment w:id="11" w:author="Arthur Perdereau" w:date="2019-04-22T21:59:00Z" w:initials="AP">
     <w:p>
       <w:pPr>
         <w:pStyle w:val="Commentaire"/>
@@ -1627,7 +1859,7 @@
       </w:r>
     </w:p>
   </w:comment>
-  <w:comment w:id="11" w:author="Aurélien" w:date="2019-04-22T19:57:00Z" w:initials="A">
+  <w:comment w:id="12" w:author="Aurélien" w:date="2019-04-22T19:57:00Z" w:initials="A">
     <w:p>
       <w:pPr>
         <w:pStyle w:val="Commentaire"/>
@@ -1645,21 +1877,7 @@
         <w:rPr>
           <w:lang w:val="fr-FR"/>
         </w:rPr>
-        <w:t xml:space="preserve">Bonne idée, on devrait en utiliser un en vrai si </w:t>
-      </w:r>
-      <w:proofErr w:type="gramStart"/>
-      <w:r>
-        <w:rPr>
-          <w:lang w:val="fr-FR"/>
-        </w:rPr>
-        <w:t>on était pas</w:t>
-      </w:r>
-      <w:proofErr w:type="gramEnd"/>
-      <w:r>
-        <w:rPr>
-          <w:lang w:val="fr-FR"/>
-        </w:rPr>
-        <w:t xml:space="preserve"> des glands pour systématiquement </w:t>
+        <w:t xml:space="preserve">Bonne idée, on devrait en utiliser un en vrai si on était pas des glands pour systématiquement </w:t>
       </w:r>
       <w:proofErr w:type="spellStart"/>
       <w:r>
@@ -1677,7 +1895,7 @@
       </w:r>
     </w:p>
   </w:comment>
-  <w:comment w:id="12" w:author="Arthur Perdereau" w:date="2019-04-22T22:00:00Z" w:initials="AP">
+  <w:comment w:id="13" w:author="Arthur Perdereau" w:date="2019-04-22T22:00:00Z" w:initials="AP">
     <w:p>
       <w:pPr>
         <w:pStyle w:val="Commentaire"/>
@@ -1773,7 +1991,7 @@
       </w:r>
     </w:p>
   </w:comment>
-  <w:comment w:id="13" w:author="Aurélien" w:date="2019-04-22T20:16:00Z" w:initials="A">
+  <w:comment w:id="14" w:author="Aurélien" w:date="2019-04-22T20:16:00Z" w:initials="A">
     <w:p>
       <w:pPr>
         <w:pStyle w:val="Commentaire"/>
@@ -1855,7 +2073,7 @@
       </w:r>
     </w:p>
   </w:comment>
-  <w:comment w:id="14" w:author="Arthur Perdereau" w:date="2019-04-22T22:01:00Z" w:initials="AP">
+  <w:comment w:id="15" w:author="Arthur Perdereau" w:date="2019-04-22T22:01:00Z" w:initials="AP">
     <w:p>
       <w:pPr>
         <w:pStyle w:val="Commentaire"/>
@@ -2252,21 +2470,7 @@
         <w:rPr>
           <w:lang w:val="fr-FR"/>
         </w:rPr>
-        <w:t xml:space="preserve">CAO que CATIA ou </w:t>
-      </w:r>
-      <w:proofErr w:type="gramStart"/>
-      <w:r>
-        <w:rPr>
-          <w:lang w:val="fr-FR"/>
-        </w:rPr>
-        <w:t>c’est pas</w:t>
-      </w:r>
-      <w:proofErr w:type="gramEnd"/>
-      <w:r>
-        <w:rPr>
-          <w:lang w:val="fr-FR"/>
-        </w:rPr>
-        <w:t xml:space="preserve"> ouf pour la compétition ? On demande à Martin ?</w:t>
+        <w:t>CAO que CATIA ou c’est pas ouf pour la compétition ? On demande à Martin ?</w:t>
       </w:r>
     </w:p>
     <w:p>
@@ -2596,11 +2800,126 @@
       </w:pPr>
     </w:lvl>
   </w:abstractNum>
+  <w:abstractNum w:abstractNumId="2" w15:restartNumberingAfterBreak="0">
+    <w:nsid w:val="79F03163"/>
+    <w:multiLevelType w:val="hybridMultilevel"/>
+    <w:tmpl w:val="91BECB10"/>
+    <w:lvl w:ilvl="0" w:tplc="F99EA710">
+      <w:numFmt w:val="bullet"/>
+      <w:lvlText w:val="-"/>
+      <w:lvlJc w:val="left"/>
+      <w:pPr>
+        <w:ind w:left="720" w:hanging="360"/>
+      </w:pPr>
+      <w:rPr>
+        <w:rFonts w:ascii="Calibri" w:eastAsiaTheme="minorHAnsi" w:hAnsi="Calibri" w:cs="Calibri" w:hint="default"/>
+      </w:rPr>
+    </w:lvl>
+    <w:lvl w:ilvl="1" w:tplc="040C0003">
+      <w:start w:val="1"/>
+      <w:numFmt w:val="bullet"/>
+      <w:lvlText w:val="o"/>
+      <w:lvlJc w:val="left"/>
+      <w:pPr>
+        <w:ind w:left="1440" w:hanging="360"/>
+      </w:pPr>
+      <w:rPr>
+        <w:rFonts w:ascii="Courier New" w:hAnsi="Courier New" w:cs="Courier New" w:hint="default"/>
+      </w:rPr>
+    </w:lvl>
+    <w:lvl w:ilvl="2" w:tplc="040C0005" w:tentative="1">
+      <w:start w:val="1"/>
+      <w:numFmt w:val="bullet"/>
+      <w:lvlText w:val=""/>
+      <w:lvlJc w:val="left"/>
+      <w:pPr>
+        <w:ind w:left="2160" w:hanging="360"/>
+      </w:pPr>
+      <w:rPr>
+        <w:rFonts w:ascii="Wingdings" w:hAnsi="Wingdings" w:hint="default"/>
+      </w:rPr>
+    </w:lvl>
+    <w:lvl w:ilvl="3" w:tplc="040C0001" w:tentative="1">
+      <w:start w:val="1"/>
+      <w:numFmt w:val="bullet"/>
+      <w:lvlText w:val=""/>
+      <w:lvlJc w:val="left"/>
+      <w:pPr>
+        <w:ind w:left="2880" w:hanging="360"/>
+      </w:pPr>
+      <w:rPr>
+        <w:rFonts w:ascii="Symbol" w:hAnsi="Symbol" w:hint="default"/>
+      </w:rPr>
+    </w:lvl>
+    <w:lvl w:ilvl="4" w:tplc="040C0003" w:tentative="1">
+      <w:start w:val="1"/>
+      <w:numFmt w:val="bullet"/>
+      <w:lvlText w:val="o"/>
+      <w:lvlJc w:val="left"/>
+      <w:pPr>
+        <w:ind w:left="3600" w:hanging="360"/>
+      </w:pPr>
+      <w:rPr>
+        <w:rFonts w:ascii="Courier New" w:hAnsi="Courier New" w:cs="Courier New" w:hint="default"/>
+      </w:rPr>
+    </w:lvl>
+    <w:lvl w:ilvl="5" w:tplc="040C0005" w:tentative="1">
+      <w:start w:val="1"/>
+      <w:numFmt w:val="bullet"/>
+      <w:lvlText w:val=""/>
+      <w:lvlJc w:val="left"/>
+      <w:pPr>
+        <w:ind w:left="4320" w:hanging="360"/>
+      </w:pPr>
+      <w:rPr>
+        <w:rFonts w:ascii="Wingdings" w:hAnsi="Wingdings" w:hint="default"/>
+      </w:rPr>
+    </w:lvl>
+    <w:lvl w:ilvl="6" w:tplc="040C0001" w:tentative="1">
+      <w:start w:val="1"/>
+      <w:numFmt w:val="bullet"/>
+      <w:lvlText w:val=""/>
+      <w:lvlJc w:val="left"/>
+      <w:pPr>
+        <w:ind w:left="5040" w:hanging="360"/>
+      </w:pPr>
+      <w:rPr>
+        <w:rFonts w:ascii="Symbol" w:hAnsi="Symbol" w:hint="default"/>
+      </w:rPr>
+    </w:lvl>
+    <w:lvl w:ilvl="7" w:tplc="040C0003" w:tentative="1">
+      <w:start w:val="1"/>
+      <w:numFmt w:val="bullet"/>
+      <w:lvlText w:val="o"/>
+      <w:lvlJc w:val="left"/>
+      <w:pPr>
+        <w:ind w:left="5760" w:hanging="360"/>
+      </w:pPr>
+      <w:rPr>
+        <w:rFonts w:ascii="Courier New" w:hAnsi="Courier New" w:cs="Courier New" w:hint="default"/>
+      </w:rPr>
+    </w:lvl>
+    <w:lvl w:ilvl="8" w:tplc="040C0005" w:tentative="1">
+      <w:start w:val="1"/>
+      <w:numFmt w:val="bullet"/>
+      <w:lvlText w:val=""/>
+      <w:lvlJc w:val="left"/>
+      <w:pPr>
+        <w:ind w:left="6480" w:hanging="360"/>
+      </w:pPr>
+      <w:rPr>
+        <w:rFonts w:ascii="Wingdings" w:hAnsi="Wingdings" w:hint="default"/>
+      </w:rPr>
+    </w:lvl>
+  </w:abstractNum>
   <w:num w:numId="1">
     <w:abstractNumId w:val="1"/>
   </w:num>
   <w:num w:numId="2">
     <w:abstractNumId w:val="0"/>
+  </w:num>
+  <w:num w:numId="3">
+    <w:abstractNumId w:val="2"/>
   </w:num>
 </w:numbering>
 </file>
@@ -2739,6 +3058,7 @@
     <w:lsdException w:name="HTML Sample" w:semiHidden="1" w:unhideWhenUsed="1"/>
     <w:lsdException w:name="HTML Typewriter" w:semiHidden="1" w:unhideWhenUsed="1"/>
     <w:lsdException w:name="HTML Variable" w:semiHidden="1" w:unhideWhenUsed="1"/>
+    <w:lsdException w:name="Normal Table" w:semiHidden="1" w:unhideWhenUsed="1"/>
     <w:lsdException w:name="annotation subject" w:semiHidden="1" w:unhideWhenUsed="1"/>
     <w:lsdException w:name="No List" w:semiHidden="1" w:unhideWhenUsed="1"/>
     <w:lsdException w:name="Outline List 1" w:semiHidden="1" w:unhideWhenUsed="1"/>
@@ -2781,8 +3101,11 @@
     <w:lsdException w:name="Table Contemporary" w:semiHidden="1" w:unhideWhenUsed="1"/>
     <w:lsdException w:name="Table Elegant" w:semiHidden="1" w:unhideWhenUsed="1"/>
     <w:lsdException w:name="Table Professional" w:semiHidden="1" w:unhideWhenUsed="1"/>
+    <w:lsdException w:name="Table Subtle 1" w:semiHidden="1" w:unhideWhenUsed="1"/>
     <w:lsdException w:name="Table Subtle 2" w:semiHidden="1" w:unhideWhenUsed="1"/>
     <w:lsdException w:name="Table Web 1" w:semiHidden="1" w:unhideWhenUsed="1"/>
+    <w:lsdException w:name="Table Web 2" w:semiHidden="1" w:unhideWhenUsed="1"/>
+    <w:lsdException w:name="Table Web 3" w:semiHidden="1" w:unhideWhenUsed="1"/>
     <w:lsdException w:name="Balloon Text" w:semiHidden="1" w:unhideWhenUsed="1"/>
     <w:lsdException w:name="Table Grid" w:uiPriority="39"/>
     <w:lsdException w:name="Table Theme" w:semiHidden="1" w:unhideWhenUsed="1"/>

--- a/CR - Cost Report/CBOM/CBOM Monoh.docx
+++ b/CR - Cost Report/CBOM/CBOM Monoh.docx
@@ -119,6 +119,9 @@
       <w:r>
         <w:t xml:space="preserve">marketing, </w:t>
       </w:r>
+      <w:r>
+        <w:t>production support (materials orders, invoice, …), finance, …</w:t>
+      </w:r>
     </w:p>
     <w:p>
       <w:pPr>
@@ -174,13 +177,8 @@
         </w:numPr>
       </w:pPr>
       <w:r>
-        <w:t xml:space="preserve">A CNC laser table FL510HD-1000 from </w:t>
-      </w:r>
-      <w:proofErr w:type="spellStart"/>
-      <w:r>
-        <w:t>Baileigh</w:t>
-      </w:r>
-      <w:proofErr w:type="spellEnd"/>
+        <w:t>A CNC laser table FL510HD-1000 from Baileigh</w:t>
+      </w:r>
     </w:p>
     <w:p>
       <w:pPr>
@@ -244,6 +242,9 @@
       <w:r>
         <w:t>FAO workstation</w:t>
       </w:r>
+      <w:r>
+        <w:t>s</w:t>
+      </w:r>
     </w:p>
     <w:p>
       <w:r>
@@ -271,7 +272,10 @@
         </w:numPr>
       </w:pPr>
       <w:r>
-        <w:t xml:space="preserve">During the opening time, machines are running 80% of the time. </w:t>
+        <w:t xml:space="preserve">During the opening time, machines are </w:t>
+      </w:r>
+      <w:r>
+        <w:t>considered to have an OPE reflecting downtime, preventive maintenance, lack of orders, …</w:t>
       </w:r>
     </w:p>
     <w:p>
@@ -283,15 +287,7 @@
         </w:numPr>
       </w:pPr>
       <w:r>
-        <w:t xml:space="preserve">Manpower of the </w:t>
-      </w:r>
-      <w:proofErr w:type="spellStart"/>
-      <w:r>
-        <w:t>shopfloor</w:t>
-      </w:r>
-      <w:proofErr w:type="spellEnd"/>
-      <w:r>
-        <w:t xml:space="preserve"> are considered to work 95% of the time</w:t>
+        <w:t>Manpower of the shopfloor are considered to work 95% of the time</w:t>
       </w:r>
     </w:p>
     <w:p>
@@ -300,6 +296,59 @@
       </w:r>
     </w:p>
     <w:p>
+      <w:r>
+        <w:t>In this simulation is not included :</w:t>
+      </w:r>
+    </w:p>
+    <w:p>
+      <w:pPr>
+        <w:pStyle w:val="Paragraphedeliste"/>
+        <w:numPr>
+          <w:ilvl w:val="0"/>
+          <w:numId w:val="3"/>
+        </w:numPr>
+      </w:pPr>
+      <w:r>
+        <w:t>Building expense : rent, security, insurance</w:t>
+      </w:r>
+    </w:p>
+    <w:p>
+      <w:pPr>
+        <w:pStyle w:val="Paragraphedeliste"/>
+        <w:numPr>
+          <w:ilvl w:val="0"/>
+          <w:numId w:val="3"/>
+        </w:numPr>
+      </w:pPr>
+      <w:r>
+        <w:t>VAT for the purchased and sold products</w:t>
+      </w:r>
+    </w:p>
+    <w:p>
+      <w:pPr>
+        <w:pStyle w:val="Paragraphedeliste"/>
+        <w:numPr>
+          <w:ilvl w:val="0"/>
+          <w:numId w:val="3"/>
+        </w:numPr>
+      </w:pPr>
+      <w:r>
+        <w:t>Governmental taxes</w:t>
+      </w:r>
+    </w:p>
+    <w:p>
+      <w:pPr>
+        <w:pStyle w:val="Paragraphedeliste"/>
+        <w:numPr>
+          <w:ilvl w:val="0"/>
+          <w:numId w:val="3"/>
+        </w:numPr>
+      </w:pPr>
+      <w:r>
+        <w:t>Margin applied on sell products</w:t>
+      </w:r>
+    </w:p>
+    <w:p>
       <w:pPr>
         <w:pStyle w:val="Titre1"/>
         <w:numPr>
@@ -308,6 +357,7 @@
         </w:numPr>
       </w:pPr>
       <w:r>
+        <w:lastRenderedPageBreak/>
         <w:t>Overhead cost</w:t>
       </w:r>
     </w:p>
@@ -327,18 +377,44 @@
     </w:p>
     <w:p>
       <w:r>
-        <w:t xml:space="preserve">This give a fixed cost which must be </w:t>
+        <w:t xml:space="preserve">This </w:t>
+      </w:r>
+      <w:r>
+        <w:t>overhead is then distributed equally between each workstation production in order to annually compensate the overhead expense of the company.</w:t>
+      </w:r>
+    </w:p>
+    <w:p>
+      <w:r>
+        <w:rPr>
+          <w:highlight w:val="cyan"/>
+        </w:rPr>
+        <w:t>Insérer tableau</w:t>
+      </w:r>
+      <w:r>
+        <w:t xml:space="preserve"> </w:t>
+      </w:r>
+    </w:p>
+    <w:p>
+      <w:pPr>
+        <w:pStyle w:val="Titre1"/>
+        <w:numPr>
+          <w:ilvl w:val="0"/>
+          <w:numId w:val="1"/>
+        </w:numPr>
+      </w:pPr>
+      <w:r>
+        <w:t>Manufacturing cost</w:t>
+      </w:r>
+    </w:p>
+    <w:p>
+      <w:r>
+        <w:t>For the manufacturing cost, the way to cost milling is explained below.</w:t>
       </w:r>
       <w:bookmarkStart w:id="0" w:name="_GoBack"/>
       <w:bookmarkEnd w:id="0"/>
     </w:p>
     <w:p>
       <w:pPr>
-        <w:ind w:left="360"/>
-      </w:pPr>
-    </w:p>
-    <w:p>
-      <w:pPr>
         <w:pStyle w:val="Titre1"/>
         <w:numPr>
           <w:ilvl w:val="0"/>
@@ -377,7 +453,6 @@
         </w:numPr>
       </w:pPr>
       <w:r>
-        <w:lastRenderedPageBreak/>
         <w:t>2 full roller cabinet</w:t>
       </w:r>
     </w:p>
@@ -621,15 +696,7 @@
         <w:t>(</w:t>
       </w:r>
       <w:r>
-        <w:t>%</w:t>
-      </w:r>
-      <w:proofErr w:type="spellStart"/>
-      <w:r>
-        <w:t>tage</w:t>
-      </w:r>
-      <w:proofErr w:type="spellEnd"/>
-      <w:r>
-        <w:t xml:space="preserve"> accessories for CNC: length probe for mill tools; tool holders, …</w:t>
+        <w:t>%tage accessories for CNC: length probe for mill tools; tool holders, …</w:t>
       </w:r>
       <w:r>
         <w:t xml:space="preserve"> or price for more precise model)</w:t>
@@ -824,6 +891,7 @@
       <w:commentRangeStart w:id="14"/>
       <w:commentRangeStart w:id="15"/>
       <w:r>
+        <w:lastRenderedPageBreak/>
         <w:t>Consumables</w:t>
       </w:r>
     </w:p>
@@ -1031,7 +1099,6 @@
         </w:numPr>
       </w:pPr>
       <w:r>
-        <w:lastRenderedPageBreak/>
         <w:t>Maintenance of building</w:t>
       </w:r>
       <w:commentRangeEnd w:id="17"/>
@@ -1074,33 +1141,11 @@
         </w:numPr>
         <w:jc w:val="left"/>
       </w:pPr>
-      <w:proofErr w:type="spellStart"/>
-      <w:r>
-        <w:rPr>
-          <w:lang w:val="fr-FR"/>
-        </w:rPr>
-        <w:t>Recycling</w:t>
-      </w:r>
-      <w:proofErr w:type="spellEnd"/>
-      <w:r>
-        <w:rPr>
-          <w:lang w:val="fr-FR"/>
-        </w:rPr>
-        <w:t>/</w:t>
-      </w:r>
-      <w:proofErr w:type="spellStart"/>
-      <w:r>
-        <w:rPr>
-          <w:lang w:val="fr-FR"/>
-        </w:rPr>
-        <w:t>waste</w:t>
-      </w:r>
-      <w:proofErr w:type="spellEnd"/>
-      <w:r>
-        <w:rPr>
-          <w:lang w:val="fr-FR"/>
-        </w:rPr>
-        <w:t xml:space="preserve"> </w:t>
+      <w:r>
+        <w:rPr>
+          <w:lang w:val="fr-FR"/>
+        </w:rPr>
+        <w:t xml:space="preserve">Recycling/waste </w:t>
       </w:r>
       <w:r>
         <w:rPr>
@@ -1118,19 +1163,11 @@
         </w:numPr>
         <w:jc w:val="left"/>
       </w:pPr>
-      <w:proofErr w:type="spellStart"/>
-      <w:r>
-        <w:rPr>
-          <w:lang w:val="fr-FR"/>
-        </w:rPr>
-        <w:t>Worktable</w:t>
-      </w:r>
-      <w:proofErr w:type="spellEnd"/>
-      <w:r>
-        <w:rPr>
-          <w:lang w:val="fr-FR"/>
-        </w:rPr>
-        <w:t>/office</w:t>
+      <w:r>
+        <w:rPr>
+          <w:lang w:val="fr-FR"/>
+        </w:rPr>
+        <w:t>Worktable/office</w:t>
       </w:r>
     </w:p>
     <w:p>
@@ -1384,12 +1421,10 @@
           <w:numId w:val="2"/>
         </w:numPr>
       </w:pPr>
-      <w:proofErr w:type="spellStart"/>
       <w:r>
         <w:t>Compatbility</w:t>
       </w:r>
       <w:commentRangeEnd w:id="26"/>
-      <w:proofErr w:type="spellEnd"/>
       <w:r>
         <w:rPr>
           <w:rStyle w:val="Marquedecommentaire"/>
@@ -1460,21 +1495,7 @@
         <w:rPr>
           <w:lang w:val="fr-FR"/>
         </w:rPr>
-        <w:t xml:space="preserve">ême si </w:t>
-      </w:r>
-      <w:proofErr w:type="spellStart"/>
-      <w:r>
-        <w:rPr>
-          <w:lang w:val="fr-FR"/>
-        </w:rPr>
-        <w:t>overkill</w:t>
-      </w:r>
-      <w:proofErr w:type="spellEnd"/>
-      <w:r>
-        <w:rPr>
-          <w:lang w:val="fr-FR"/>
-        </w:rPr>
-        <w:t>) car on reste une petite structure, pas forcément les moyens d’avoir plusieurs tours</w:t>
+        <w:t>ême si overkill) car on reste une petite structure, pas forcément les moyens d’avoir plusieurs tours</w:t>
       </w:r>
     </w:p>
   </w:comment>
@@ -1502,21 +1523,7 @@
         <w:rPr>
           <w:lang w:val="fr-FR"/>
         </w:rPr>
-        <w:t xml:space="preserve">èces simples sans besoin de programme tu peux </w:t>
-      </w:r>
-      <w:proofErr w:type="spellStart"/>
-      <w:r>
-        <w:rPr>
-          <w:lang w:val="fr-FR"/>
-        </w:rPr>
-        <w:t>coster</w:t>
-      </w:r>
-      <w:proofErr w:type="spellEnd"/>
-      <w:r>
-        <w:rPr>
-          <w:lang w:val="fr-FR"/>
-        </w:rPr>
-        <w:t xml:space="preserve"> ça moins cher en disant que tu as pas besoin de programme CN et que ton coût de machine est moins cher (selon moi) car tu considères une prod unitaire pour certaines pièces</w:t>
+        <w:t>èces simples sans besoin de programme tu peux coster ça moins cher en disant que tu as pas besoin de programme CN et que ton coût de machine est moins cher (selon moi) car tu considères une prod unitaire pour certaines pièces</w:t>
       </w:r>
     </w:p>
   </w:comment>
@@ -1544,21 +1551,7 @@
         <w:rPr>
           <w:lang w:val="fr-FR"/>
         </w:rPr>
-        <w:t xml:space="preserve">i c’est </w:t>
-      </w:r>
-      <w:proofErr w:type="spellStart"/>
-      <w:r>
-        <w:rPr>
-          <w:lang w:val="fr-FR"/>
-        </w:rPr>
-        <w:t>waterjet</w:t>
-      </w:r>
-      <w:proofErr w:type="spellEnd"/>
-      <w:r>
-        <w:rPr>
-          <w:lang w:val="fr-FR"/>
-        </w:rPr>
-        <w:t>, autant dire on a tout fait en laser (ce qui est effectivement le cas) pour réduire les couts</w:t>
+        <w:t>i c’est waterjet, autant dire on a tout fait en laser (ce qui est effectivement le cas) pour réduire les couts</w:t>
       </w:r>
     </w:p>
   </w:comment>
@@ -1636,21 +1629,7 @@
         <w:rPr>
           <w:lang w:val="fr-FR"/>
         </w:rPr>
-        <w:t xml:space="preserve">mpris dans </w:t>
-      </w:r>
-      <w:proofErr w:type="spellStart"/>
-      <w:r>
-        <w:rPr>
-          <w:lang w:val="fr-FR"/>
-        </w:rPr>
-        <w:t>workstation</w:t>
-      </w:r>
-      <w:proofErr w:type="spellEnd"/>
-      <w:r>
-        <w:rPr>
-          <w:lang w:val="fr-FR"/>
-        </w:rPr>
-        <w:t> : mobilier d’atelier en gros</w:t>
+        <w:t>mpris dans workstation : mobilier d’atelier en gros</w:t>
       </w:r>
     </w:p>
   </w:comment>
@@ -1720,21 +1699,7 @@
         <w:rPr>
           <w:lang w:val="fr-FR"/>
         </w:rPr>
-        <w:t xml:space="preserve">n peut souder alu avec un TIG. Le métal d’apport sera dans les </w:t>
-      </w:r>
-      <w:proofErr w:type="spellStart"/>
-      <w:r>
-        <w:rPr>
-          <w:lang w:val="fr-FR"/>
-        </w:rPr>
-        <w:t>consomables</w:t>
-      </w:r>
-      <w:proofErr w:type="spellEnd"/>
-      <w:r>
-        <w:rPr>
-          <w:lang w:val="fr-FR"/>
-        </w:rPr>
-        <w:t xml:space="preserve"> ou à un niveau plus spécifique de calcul de l’opération de soudage</w:t>
+        <w:t>n peut souder alu avec un TIG. Le métal d’apport sera dans les consomables ou à un niveau plus spécifique de calcul de l’opération de soudage</w:t>
       </w:r>
     </w:p>
   </w:comment>
@@ -1785,35 +1750,7 @@
         <w:rPr>
           <w:lang w:val="fr-FR"/>
         </w:rPr>
-        <w:t xml:space="preserve">Qui s’occupe du magasin ? de faire l’inventaire / de </w:t>
-      </w:r>
-      <w:proofErr w:type="spellStart"/>
-      <w:r>
-        <w:rPr>
-          <w:lang w:val="fr-FR"/>
-        </w:rPr>
-        <w:t>recommender</w:t>
-      </w:r>
-      <w:proofErr w:type="spellEnd"/>
-      <w:r>
-        <w:rPr>
-          <w:lang w:val="fr-FR"/>
-        </w:rPr>
-        <w:t xml:space="preserve"> lorsque </w:t>
-      </w:r>
-      <w:proofErr w:type="spellStart"/>
-      <w:r>
-        <w:rPr>
-          <w:lang w:val="fr-FR"/>
-        </w:rPr>
-        <w:t>necessaire</w:t>
-      </w:r>
-      <w:proofErr w:type="spellEnd"/>
-      <w:r>
-        <w:rPr>
-          <w:lang w:val="fr-FR"/>
-        </w:rPr>
-        <w:t xml:space="preserve"> ?</w:t>
+        <w:t>Qui s’occupe du magasin ? de faire l’inventaire / de recommender lorsque necessaire ?</w:t>
       </w:r>
     </w:p>
   </w:comment>
@@ -1841,21 +1778,7 @@
         <w:rPr>
           <w:lang w:val="fr-FR"/>
         </w:rPr>
-        <w:t>ais ajouter une personne « achats/</w:t>
-      </w:r>
-      <w:proofErr w:type="spellStart"/>
-      <w:r>
-        <w:rPr>
-          <w:lang w:val="fr-FR"/>
-        </w:rPr>
-        <w:t>adminisatratif</w:t>
-      </w:r>
-      <w:proofErr w:type="spellEnd"/>
-      <w:r>
-        <w:rPr>
-          <w:lang w:val="fr-FR"/>
-        </w:rPr>
-        <w:t xml:space="preserve"> dans la main d’œuvre pour gérer cet aspect</w:t>
+        <w:t>ais ajouter une personne « achats/adminisatratif dans la main d’œuvre pour gérer cet aspect</w:t>
       </w:r>
     </w:p>
   </w:comment>
@@ -1877,21 +1800,7 @@
         <w:rPr>
           <w:lang w:val="fr-FR"/>
         </w:rPr>
-        <w:t xml:space="preserve">Bonne idée, on devrait en utiliser un en vrai si on était pas des glands pour systématiquement </w:t>
-      </w:r>
-      <w:proofErr w:type="spellStart"/>
-      <w:r>
-        <w:rPr>
-          <w:lang w:val="fr-FR"/>
-        </w:rPr>
-        <w:t>verifier</w:t>
-      </w:r>
-      <w:proofErr w:type="spellEnd"/>
-      <w:r>
-        <w:rPr>
-          <w:lang w:val="fr-FR"/>
-        </w:rPr>
-        <w:t xml:space="preserve"> certaines dimensions…</w:t>
+        <w:t>Bonne idée, on devrait en utiliser un en vrai si on était pas des glands pour systématiquement verifier certaines dimensions…</w:t>
       </w:r>
     </w:p>
   </w:comment>
@@ -1909,19 +1818,11 @@
         </w:rPr>
         <w:annotationRef/>
       </w:r>
-      <w:proofErr w:type="spellStart"/>
-      <w:r>
-        <w:rPr>
-          <w:lang w:val="fr-FR"/>
-        </w:rPr>
-        <w:t>Boisard</w:t>
-      </w:r>
-      <w:proofErr w:type="spellEnd"/>
-      <w:r>
-        <w:rPr>
-          <w:lang w:val="fr-FR"/>
-        </w:rPr>
-        <w:t xml:space="preserve"> en a un </w:t>
+      <w:r>
+        <w:rPr>
+          <w:lang w:val="fr-FR"/>
+        </w:rPr>
+        <w:t xml:space="preserve">Boisard en a un </w:t>
       </w:r>
       <w:r>
         <w:rPr>
@@ -1961,21 +1862,7 @@
         <w:rPr>
           <w:lang w:val="fr-FR"/>
         </w:rPr>
-        <w:t xml:space="preserve">Faire une distinction entre les huiles pour différentiel, huile pour moteur, graisse à </w:t>
-      </w:r>
-      <w:proofErr w:type="spellStart"/>
-      <w:r>
-        <w:rPr>
-          <w:lang w:val="fr-FR"/>
-        </w:rPr>
-        <w:t>tripods</w:t>
-      </w:r>
-      <w:proofErr w:type="spellEnd"/>
-      <w:r>
-        <w:rPr>
-          <w:lang w:val="fr-FR"/>
-        </w:rPr>
-        <w:t xml:space="preserve">, graisse pour chaine, </w:t>
+        <w:t xml:space="preserve">Faire une distinction entre les huiles pour différentiel, huile pour moteur, graisse à tripods, graisse pour chaine, </w:t>
       </w:r>
       <w:r>
         <w:rPr>
@@ -2040,16 +1927,8 @@
           <w:lang w:val="fr-FR"/>
         </w:rPr>
         <w:br/>
-        <w:t xml:space="preserve">_ </w:t>
-      </w:r>
-      <w:proofErr w:type="spellStart"/>
-      <w:r>
-        <w:rPr>
-          <w:lang w:val="fr-FR"/>
-        </w:rPr>
-        <w:t>rilesans</w:t>
-      </w:r>
-      <w:proofErr w:type="spellEnd"/>
+        <w:t>_ rilesans</w:t>
+      </w:r>
       <w:r>
         <w:rPr>
           <w:lang w:val="fr-FR"/>
@@ -2169,35 +2048,7 @@
           <w:lang w:val="fr-FR"/>
         </w:rPr>
         <w:br/>
-        <w:t xml:space="preserve">Faire un plan des </w:t>
-      </w:r>
-      <w:proofErr w:type="spellStart"/>
-      <w:r>
-        <w:rPr>
-          <w:lang w:val="fr-FR"/>
-        </w:rPr>
-        <w:t>batiments</w:t>
-      </w:r>
-      <w:proofErr w:type="spellEnd"/>
-      <w:r>
-        <w:rPr>
-          <w:lang w:val="fr-FR"/>
-        </w:rPr>
-        <w:t xml:space="preserve"> pourrait être une bonne idée (pour le cout des </w:t>
-      </w:r>
-      <w:proofErr w:type="spellStart"/>
-      <w:r>
-        <w:rPr>
-          <w:lang w:val="fr-FR"/>
-        </w:rPr>
-        <w:t>batiments</w:t>
-      </w:r>
-      <w:proofErr w:type="spellEnd"/>
-      <w:r>
-        <w:rPr>
-          <w:lang w:val="fr-FR"/>
-        </w:rPr>
-        <w:t>)</w:t>
+        <w:t>Faire un plan des batiments pourrait être une bonne idée (pour le cout des batiments)</w:t>
       </w:r>
       <w:r>
         <w:rPr>
@@ -2274,21 +2125,7 @@
         <w:rPr>
           <w:lang w:val="fr-FR"/>
         </w:rPr>
-        <w:t xml:space="preserve">On le met en apprenti ou trop compliqué car quelqu’un doit s’en </w:t>
-      </w:r>
-      <w:proofErr w:type="spellStart"/>
-      <w:r>
-        <w:rPr>
-          <w:lang w:val="fr-FR"/>
-        </w:rPr>
-        <w:t>occupier</w:t>
-      </w:r>
-      <w:proofErr w:type="spellEnd"/>
-      <w:r>
-        <w:rPr>
-          <w:lang w:val="fr-FR"/>
-        </w:rPr>
-        <w:t xml:space="preserve"> à plein temps ?</w:t>
+        <w:t>On le met en apprenti ou trop compliqué car quelqu’un doit s’en occupier à plein temps ?</w:t>
       </w:r>
     </w:p>
   </w:comment>
@@ -2428,21 +2265,7 @@
         <w:rPr>
           <w:lang w:val="fr-FR"/>
         </w:rPr>
-        <w:t xml:space="preserve">ût on peut le </w:t>
-      </w:r>
-      <w:proofErr w:type="spellStart"/>
-      <w:r>
-        <w:rPr>
-          <w:lang w:val="fr-FR"/>
-        </w:rPr>
-        <w:t>coster</w:t>
-      </w:r>
-      <w:proofErr w:type="spellEnd"/>
-      <w:r>
-        <w:rPr>
-          <w:lang w:val="fr-FR"/>
-        </w:rPr>
-        <w:t xml:space="preserve"> à 50% dans les frais fixes et le reste est considéré opérationnel donc spécifique à une opération complexe par ex</w:t>
+        <w:t>ût on peut le coster à 50% dans les frais fixes et le reste est considéré opérationnel donc spécifique à une opération complexe par ex</w:t>
       </w:r>
     </w:p>
   </w:comment>
@@ -2599,6 +2422,95 @@
 <file path=word/numbering.xml><?xml version="1.0" encoding="utf-8"?>
 <w:numbering xmlns:wpc="http://schemas.microsoft.com/office/word/2010/wordprocessingCanvas" xmlns:cx="http://schemas.microsoft.com/office/drawing/2014/chartex" xmlns:cx1="http://schemas.microsoft.com/office/drawing/2015/9/8/chartex" xmlns:cx2="http://schemas.microsoft.com/office/drawing/2015/10/21/chartex" xmlns:cx3="http://schemas.microsoft.com/office/drawing/2016/5/9/chartex" xmlns:cx4="http://schemas.microsoft.com/office/drawing/2016/5/10/chartex" xmlns:cx5="http://schemas.microsoft.com/office/drawing/2016/5/11/chartex" xmlns:cx6="http://schemas.microsoft.com/office/drawing/2016/5/12/chartex" xmlns:cx7="http://schemas.microsoft.com/office/drawing/2016/5/13/chartex" xmlns:cx8="http://schemas.microsoft.com/office/drawing/2016/5/14/chartex" xmlns:mc="http://schemas.openxmlformats.org/markup-compatibility/2006" xmlns:aink="http://schemas.microsoft.com/office/drawing/2016/ink" xmlns:am3d="http://schemas.microsoft.com/office/drawing/2017/model3d" xmlns:o="urn:schemas-microsoft-com:office:office" xmlns:r="http://schemas.openxmlformats.org/officeDocument/2006/relationships" xmlns:m="http://schemas.openxmlformats.org/officeDocument/2006/math" xmlns:v="urn:schemas-microsoft-com:vml" xmlns:wp14="http://schemas.microsoft.com/office/word/2010/wordprocessingDrawing" xmlns:wp="http://schemas.openxmlformats.org/drawingml/2006/wordprocessingDrawing" xmlns:w10="urn:schemas-microsoft-com:office:word" xmlns:w="http://schemas.openxmlformats.org/wordprocessingml/2006/main" xmlns:w14="http://schemas.microsoft.com/office/word/2010/wordml" xmlns:w15="http://schemas.microsoft.com/office/word/2012/wordml" xmlns:w16cid="http://schemas.microsoft.com/office/word/2016/wordml/cid" xmlns:w16se="http://schemas.microsoft.com/office/word/2015/wordml/symex" xmlns:wpg="http://schemas.microsoft.com/office/word/2010/wordprocessingGroup" xmlns:wpi="http://schemas.microsoft.com/office/word/2010/wordprocessingInk" xmlns:wne="http://schemas.microsoft.com/office/word/2006/wordml" xmlns:wps="http://schemas.microsoft.com/office/word/2010/wordprocessingShape" mc:Ignorable="w14 w15 w16se w16cid wp14">
   <w:abstractNum w:abstractNumId="0" w15:restartNumberingAfterBreak="0">
+    <w:nsid w:val="1729320B"/>
+    <w:multiLevelType w:val="hybridMultilevel"/>
+    <w:tmpl w:val="BDC82FE6"/>
+    <w:lvl w:ilvl="0" w:tplc="040C000F">
+      <w:start w:val="1"/>
+      <w:numFmt w:val="decimal"/>
+      <w:lvlText w:val="%1."/>
+      <w:lvlJc w:val="left"/>
+      <w:pPr>
+        <w:ind w:left="720" w:hanging="360"/>
+      </w:pPr>
+      <w:rPr>
+        <w:rFonts w:hint="default"/>
+      </w:rPr>
+    </w:lvl>
+    <w:lvl w:ilvl="1" w:tplc="040C0019" w:tentative="1">
+      <w:start w:val="1"/>
+      <w:numFmt w:val="lowerLetter"/>
+      <w:lvlText w:val="%2."/>
+      <w:lvlJc w:val="left"/>
+      <w:pPr>
+        <w:ind w:left="1440" w:hanging="360"/>
+      </w:pPr>
+    </w:lvl>
+    <w:lvl w:ilvl="2" w:tplc="040C001B" w:tentative="1">
+      <w:start w:val="1"/>
+      <w:numFmt w:val="lowerRoman"/>
+      <w:lvlText w:val="%3."/>
+      <w:lvlJc w:val="right"/>
+      <w:pPr>
+        <w:ind w:left="2160" w:hanging="180"/>
+      </w:pPr>
+    </w:lvl>
+    <w:lvl w:ilvl="3" w:tplc="040C000F" w:tentative="1">
+      <w:start w:val="1"/>
+      <w:numFmt w:val="decimal"/>
+      <w:lvlText w:val="%4."/>
+      <w:lvlJc w:val="left"/>
+      <w:pPr>
+        <w:ind w:left="2880" w:hanging="360"/>
+      </w:pPr>
+    </w:lvl>
+    <w:lvl w:ilvl="4" w:tplc="040C0019" w:tentative="1">
+      <w:start w:val="1"/>
+      <w:numFmt w:val="lowerLetter"/>
+      <w:lvlText w:val="%5."/>
+      <w:lvlJc w:val="left"/>
+      <w:pPr>
+        <w:ind w:left="3600" w:hanging="360"/>
+      </w:pPr>
+    </w:lvl>
+    <w:lvl w:ilvl="5" w:tplc="040C001B" w:tentative="1">
+      <w:start w:val="1"/>
+      <w:numFmt w:val="lowerRoman"/>
+      <w:lvlText w:val="%6."/>
+      <w:lvlJc w:val="right"/>
+      <w:pPr>
+        <w:ind w:left="4320" w:hanging="180"/>
+      </w:pPr>
+    </w:lvl>
+    <w:lvl w:ilvl="6" w:tplc="040C000F" w:tentative="1">
+      <w:start w:val="1"/>
+      <w:numFmt w:val="decimal"/>
+      <w:lvlText w:val="%7."/>
+      <w:lvlJc w:val="left"/>
+      <w:pPr>
+        <w:ind w:left="5040" w:hanging="360"/>
+      </w:pPr>
+    </w:lvl>
+    <w:lvl w:ilvl="7" w:tplc="040C0019" w:tentative="1">
+      <w:start w:val="1"/>
+      <w:numFmt w:val="lowerLetter"/>
+      <w:lvlText w:val="%8."/>
+      <w:lvlJc w:val="left"/>
+      <w:pPr>
+        <w:ind w:left="5760" w:hanging="360"/>
+      </w:pPr>
+    </w:lvl>
+    <w:lvl w:ilvl="8" w:tplc="040C001B" w:tentative="1">
+      <w:start w:val="1"/>
+      <w:numFmt w:val="lowerRoman"/>
+      <w:lvlText w:val="%9."/>
+      <w:lvlJc w:val="right"/>
+      <w:pPr>
+        <w:ind w:left="6480" w:hanging="180"/>
+      </w:pPr>
+    </w:lvl>
+  </w:abstractNum>
+  <w:abstractNum w:abstractNumId="1" w15:restartNumberingAfterBreak="0">
     <w:nsid w:val="2DC63510"/>
     <w:multiLevelType w:val="hybridMultilevel"/>
     <w:tmpl w:val="607CF2EC"/>
@@ -2711,10 +2623,10 @@
       </w:rPr>
     </w:lvl>
   </w:abstractNum>
-  <w:abstractNum w:abstractNumId="1" w15:restartNumberingAfterBreak="0">
+  <w:abstractNum w:abstractNumId="2" w15:restartNumberingAfterBreak="0">
     <w:nsid w:val="418B2514"/>
     <w:multiLevelType w:val="hybridMultilevel"/>
-    <w:tmpl w:val="BDC82FE6"/>
+    <w:tmpl w:val="2766F4D6"/>
     <w:lvl w:ilvl="0" w:tplc="040C000F">
       <w:start w:val="1"/>
       <w:numFmt w:val="decimal"/>
@@ -2800,7 +2712,7 @@
       </w:pPr>
     </w:lvl>
   </w:abstractNum>
-  <w:abstractNum w:abstractNumId="2" w15:restartNumberingAfterBreak="0">
+  <w:abstractNum w:abstractNumId="3" w15:restartNumberingAfterBreak="0">
     <w:nsid w:val="79F03163"/>
     <w:multiLevelType w:val="hybridMultilevel"/>
     <w:tmpl w:val="91BECB10"/>
@@ -2913,13 +2825,16 @@
     </w:lvl>
   </w:abstractNum>
   <w:num w:numId="1">
+    <w:abstractNumId w:val="2"/>
+  </w:num>
+  <w:num w:numId="2">
     <w:abstractNumId w:val="1"/>
   </w:num>
-  <w:num w:numId="2">
+  <w:num w:numId="3">
+    <w:abstractNumId w:val="3"/>
+  </w:num>
+  <w:num w:numId="4">
     <w:abstractNumId w:val="0"/>
-  </w:num>
-  <w:num w:numId="3">
-    <w:abstractNumId w:val="2"/>
   </w:num>
 </w:numbering>
 </file>
